--- a/ProblemSet3/Problem Set 3.docx
+++ b/ProblemSet3/Problem Set 3.docx
@@ -64,8 +64,6 @@
           <w:b/>
         </w:rPr>
       </w:pPr>
-      <w:bookmarkStart w:id="0" w:name="_GoBack"/>
-      <w:bookmarkEnd w:id="0"/>
       <w:r>
         <w:rPr>
           <w:rFonts w:ascii="Times" w:eastAsia="Times New Roman" w:hAnsi="Times" w:cs="Times New Roman"/>
@@ -1293,7 +1291,13 @@
         <w:rPr>
           <w:rFonts w:ascii="Times" w:hAnsi="Times"/>
         </w:rPr>
-        <w:t xml:space="preserve">Documents 1, 2, 3 and 4 are relevant in the whole documents, so </w:t>
+        <w:t xml:space="preserve">Documents </w:t>
+      </w:r>
+      <w:r>
+        <w:rPr>
+          <w:rFonts w:ascii="Times" w:hAnsi="Times"/>
+        </w:rPr>
+        <w:t xml:space="preserve">3 and 4 are relevant in the whole documents, so </w:t>
       </w:r>
       <m:oMath>
         <m:sSub>
@@ -1358,7 +1362,13 @@
           <w:rPr>
             <w:rFonts w:ascii="Cambria Math" w:hAnsi="Cambria Math"/>
           </w:rPr>
-          <m:t>=4.</m:t>
+          <m:t>=2</m:t>
+        </m:r>
+        <m:r>
+          <w:rPr>
+            <w:rFonts w:ascii="Cambria Math" w:hAnsi="Cambria Math"/>
+          </w:rPr>
+          <m:t>.</m:t>
         </m:r>
       </m:oMath>
     </w:p>
@@ -1503,7 +1513,7 @@
                 <w:rPr>
                   <w:rFonts w:ascii="Cambria Math" w:hAnsi="Cambria Math"/>
                 </w:rPr>
-                <m:t>4</m:t>
+                <m:t>2</m:t>
               </m:r>
             </m:den>
           </m:f>
@@ -1621,7 +1631,7 @@
                     <w:rPr>
                       <w:rFonts w:ascii="Cambria Math" w:hAnsi="Cambria Math"/>
                     </w:rPr>
-                    <m:t>4</m:t>
+                    <m:t>2</m:t>
                   </m:r>
                 </m:den>
               </m:f>
@@ -1687,7 +1697,7 @@
                     <w:rPr>
                       <w:rFonts w:ascii="Cambria Math" w:hAnsi="Cambria Math"/>
                     </w:rPr>
-                    <m:t>4</m:t>
+                    <m:t>2</m:t>
                   </m:r>
                 </m:den>
               </m:f>
@@ -1735,39 +1745,13 @@
             <w:rPr>
               <w:rFonts w:ascii="Cambria Math" w:hAnsi="Cambria Math"/>
             </w:rPr>
-            <m:t xml:space="preserve">= </m:t>
+            <m:t>=</m:t>
           </m:r>
-          <m:f>
-            <m:fPr>
-              <m:ctrlPr>
-                <w:rPr>
-                  <w:rFonts w:ascii="Cambria Math" w:hAnsi="Cambria Math"/>
-                  <w:i/>
-                </w:rPr>
-              </m:ctrlPr>
-            </m:fPr>
-            <m:num>
-              <m:r>
-                <w:rPr>
-                  <w:rFonts w:ascii="Cambria Math" w:hAnsi="Cambria Math"/>
-                </w:rPr>
-                <m:t>2</m:t>
-              </m:r>
-            </m:num>
-            <m:den>
-              <m:r>
-                <w:rPr>
-                  <w:rFonts w:ascii="Cambria Math" w:hAnsi="Cambria Math"/>
-                </w:rPr>
-                <m:t>9</m:t>
-              </m:r>
-            </m:den>
-          </m:f>
           <m:r>
             <w:rPr>
               <w:rFonts w:ascii="Cambria Math" w:hAnsi="Cambria Math"/>
             </w:rPr>
-            <m:t>=0.222</m:t>
+            <m:t>0.286</m:t>
           </m:r>
         </m:oMath>
       </m:oMathPara>
@@ -2455,8 +2439,7 @@
         <w:rPr>
           <w:rFonts w:ascii="Times" w:eastAsia="Times New Roman" w:hAnsi="Times" w:cs="Times New Roman"/>
           <w:b/>
-          <w:sz w:val="20"/>
-          <w:szCs w:val="20"/>
+          <w:lang w:eastAsia="zh-CN"/>
         </w:rPr>
       </w:pPr>
       <w:r>
@@ -2465,6 +2448,59 @@
           <w:b/>
         </w:rPr>
         <w:t>Answer:</w:t>
+      </w:r>
+    </w:p>
+    <w:p>
+      <w:pPr>
+        <w:jc w:val="both"/>
+        <w:rPr>
+          <w:rFonts w:ascii="Times" w:eastAsia="Times New Roman" w:hAnsi="Times" w:cs="Times New Roman"/>
+          <w:lang w:eastAsia="zh-CN"/>
+        </w:rPr>
+      </w:pPr>
+      <w:r>
+        <w:rPr>
+          <w:rFonts w:ascii="Times" w:eastAsia="Times New Roman" w:hAnsi="Times" w:cs="Times New Roman"/>
+          <w:lang w:eastAsia="zh-CN"/>
+        </w:rPr>
+        <w:t>There are two ways to evaluate the quality of the results. The first one is based on the text described the images. Comparing the users’ query words with the keyword around images</w:t>
+      </w:r>
+      <w:r>
+        <w:rPr>
+          <w:rFonts w:ascii="Times" w:eastAsia="Times New Roman" w:hAnsi="Times" w:cs="Times New Roman"/>
+          <w:lang w:eastAsia="zh-CN"/>
+        </w:rPr>
+        <w:t xml:space="preserve">, the higher relevance of query words and images keywords, the images are ranked higher. The second one is based on the images content, such as color, shape, texture. Comparing the search result with the source image by shape, color or texture, the more similar of the shape, color and texture, the higher rank the </w:t>
+      </w:r>
+      <w:r>
+        <w:rPr>
+          <w:rFonts w:ascii="Times" w:eastAsia="Times New Roman" w:hAnsi="Times" w:cs="Times New Roman"/>
+          <w:lang w:eastAsia="zh-CN"/>
+        </w:rPr>
+        <w:t>searching result</w:t>
+      </w:r>
+      <w:r>
+        <w:rPr>
+          <w:rFonts w:ascii="Times" w:eastAsia="Times New Roman" w:hAnsi="Times" w:cs="Times New Roman"/>
+          <w:lang w:eastAsia="zh-CN"/>
+        </w:rPr>
+        <w:t xml:space="preserve"> get</w:t>
+      </w:r>
+      <w:r>
+        <w:rPr>
+          <w:rFonts w:ascii="Times" w:eastAsia="Times New Roman" w:hAnsi="Times" w:cs="Times New Roman"/>
+          <w:lang w:eastAsia="zh-CN"/>
+        </w:rPr>
+        <w:t>s</w:t>
+      </w:r>
+      <w:bookmarkStart w:id="0" w:name="_GoBack"/>
+      <w:bookmarkEnd w:id="0"/>
+      <w:r>
+        <w:rPr>
+          <w:rFonts w:ascii="Times" w:eastAsia="Times New Roman" w:hAnsi="Times" w:cs="Times New Roman"/>
+          <w:lang w:eastAsia="zh-CN"/>
+        </w:rPr>
+        <w:t xml:space="preserve">. </w:t>
       </w:r>
     </w:p>
     <w:p>
@@ -3106,6 +3142,7 @@
             <w:rPr>
               <w:rFonts w:ascii="Cambria Math" w:hAnsi="Cambria Math"/>
             </w:rPr>
+            <w:lastRenderedPageBreak/>
             <m:t xml:space="preserve">FN= </m:t>
           </m:r>
           <m:d>
@@ -3466,7 +3503,13 @@
             <w:rPr>
               <w:rFonts w:ascii="Cambria Math" w:hAnsi="Cambria Math"/>
             </w:rPr>
-            <m:t>=1580</m:t>
+            <m:t>=</m:t>
+          </m:r>
+          <m:r>
+            <w:rPr>
+              <w:rFonts w:ascii="Cambria Math" w:hAnsi="Cambria Math"/>
+            </w:rPr>
+            <m:t>3100</m:t>
           </m:r>
         </m:oMath>
       </m:oMathPara>
@@ -4263,7 +4306,25 @@
           <w:rPr>
             <w:rFonts w:ascii="Cambria Math" w:hAnsi="Cambria Math"/>
           </w:rPr>
-          <m:t>TN=11175-1580-3775=5820</m:t>
+          <m:t>TN=11175-</m:t>
+        </m:r>
+        <m:r>
+          <w:rPr>
+            <w:rFonts w:ascii="Cambria Math" w:hAnsi="Cambria Math"/>
+          </w:rPr>
+          <m:t>3100</m:t>
+        </m:r>
+        <m:r>
+          <w:rPr>
+            <w:rFonts w:ascii="Cambria Math" w:hAnsi="Cambria Math"/>
+          </w:rPr>
+          <m:t>-3775=</m:t>
+        </m:r>
+        <m:r>
+          <w:rPr>
+            <w:rFonts w:ascii="Cambria Math" w:hAnsi="Cambria Math"/>
+          </w:rPr>
+          <m:t>4300</m:t>
         </m:r>
       </m:oMath>
       <w:r>
@@ -4568,7 +4629,13 @@
                 <w:rPr>
                   <w:rFonts w:ascii="Cambria Math" w:hAnsi="Cambria Math"/>
                 </w:rPr>
-                <m:t>2475+1580</m:t>
+                <m:t>2475+</m:t>
+              </m:r>
+              <m:r>
+                <w:rPr>
+                  <w:rFonts w:ascii="Cambria Math" w:hAnsi="Cambria Math"/>
+                </w:rPr>
+                <m:t>3100</m:t>
               </m:r>
             </m:den>
           </m:f>
@@ -4576,7 +4643,13 @@
             <w:rPr>
               <w:rFonts w:ascii="Cambria Math" w:hAnsi="Cambria Math"/>
             </w:rPr>
-            <m:t>=0.610</m:t>
+            <m:t>=0.</m:t>
+          </m:r>
+          <m:r>
+            <w:rPr>
+              <w:rFonts w:ascii="Cambria Math" w:hAnsi="Cambria Math"/>
+            </w:rPr>
+            <m:t>444</m:t>
           </m:r>
         </m:oMath>
       </m:oMathPara>
@@ -4694,7 +4767,13 @@
                 <w:rPr>
                   <w:rFonts w:ascii="Cambria Math" w:hAnsi="Cambria Math"/>
                 </w:rPr>
-                <m:t>2* 0.656* 0.601</m:t>
+                <m:t>2* 0.656* 0.</m:t>
+              </m:r>
+              <m:r>
+                <w:rPr>
+                  <w:rFonts w:ascii="Cambria Math" w:hAnsi="Cambria Math"/>
+                </w:rPr>
+                <m:t>444</m:t>
               </m:r>
             </m:num>
             <m:den>
@@ -4702,7 +4781,19 @@
                 <w:rPr>
                   <w:rFonts w:ascii="Cambria Math" w:hAnsi="Cambria Math"/>
                 </w:rPr>
-                <m:t>(0.656+ 0.601)</m:t>
+                <m:t>(0.656+ 0.</m:t>
+              </m:r>
+              <m:r>
+                <w:rPr>
+                  <w:rFonts w:ascii="Cambria Math" w:hAnsi="Cambria Math"/>
+                </w:rPr>
+                <m:t>444</m:t>
+              </m:r>
+              <m:r>
+                <w:rPr>
+                  <w:rFonts w:ascii="Cambria Math" w:hAnsi="Cambria Math"/>
+                </w:rPr>
+                <m:t>)</m:t>
               </m:r>
             </m:den>
           </m:f>
@@ -4710,7 +4801,13 @@
             <w:rPr>
               <w:rFonts w:ascii="Cambria Math" w:hAnsi="Cambria Math"/>
             </w:rPr>
-            <m:t>=0.627</m:t>
+            <m:t>=0.</m:t>
+          </m:r>
+          <m:r>
+            <w:rPr>
+              <w:rFonts w:ascii="Cambria Math" w:hAnsi="Cambria Math"/>
+            </w:rPr>
+            <m:t>530</m:t>
           </m:r>
         </m:oMath>
       </m:oMathPara>
